--- a/冯滨/论证、立项与启动/2.10-里程碑进度计划.docx
+++ b/冯滨/论证、立项与启动/2.10-里程碑进度计划.docx
@@ -64,6 +64,16 @@
         </w:rPr>
         <w:t>组建核心团队和合作模式、确定产品定位和第一版产品范围；</w:t>
       </w:r>
+      <w:r>
+        <w:rPr>
+          <w:rFonts w:hint="eastAsia"/>
+          <w:sz w:val="28"/>
+          <w:szCs w:val="28"/>
+        </w:rPr>
+        <w:t xml:space="preserve"> </w:t>
+      </w:r>
+      <w:bookmarkStart w:id="0" w:name="_GoBack"/>
+      <w:bookmarkEnd w:id="0"/>
     </w:p>
     <w:p>
       <w:pPr>
@@ -453,10 +463,7 @@
         <w:t>月：产品进入贝塔测试阶段（吸引尽可能广泛的商家和学生进行测试）；</w:t>
       </w:r>
     </w:p>
-    <w:p>
-      <w:bookmarkStart w:id="0" w:name="_GoBack"/>
-      <w:bookmarkEnd w:id="0"/>
-    </w:p>
+    <w:p/>
     <w:sectPr>
       <w:pgSz w:w="11906" w:h="16838"/>
       <w:pgMar w:top="1440" w:right="1800" w:bottom="1440" w:left="1800" w:header="851" w:footer="992" w:gutter="0"/>
